--- a/ODD/C10_ODD_V2.0.docx
+++ b/ODD/C10_ODD_V2.0.docx
@@ -1700,6 +1700,7 @@
           <w:docPartGallery w:val="Table of Contents"/>
         </w:docPartObj>
       </w:sdtPr>
+      <w:sdtEndPr/>
       <w:sdtContent>
         <w:p>
           <w:pPr>
@@ -4257,7 +4258,7 @@
                 <w:rFonts w:ascii="Century Gothic" w:eastAsia="Century Gothic" w:hAnsi="Century Gothic" w:cs="Century Gothic"/>
                 <w:sz w:val="22"/>
               </w:rPr>
-              <w:t xml:space="preserve">Estensibilità </w:t>
+              <w:t>Performance</w:t>
             </w:r>
           </w:p>
         </w:tc>

--- a/ODD/C10_ODD_V2.0.docx
+++ b/ODD/C10_ODD_V2.0.docx
@@ -1700,7 +1700,6 @@
           <w:docPartGallery w:val="Table of Contents"/>
         </w:docPartObj>
       </w:sdtPr>
-      <w:sdtEndPr/>
       <w:sdtContent>
         <w:p>
           <w:pPr>
@@ -4197,7 +4196,15 @@
                 <w:b/>
                 <w:sz w:val="22"/>
               </w:rPr>
-              <w:t xml:space="preserve">Memoria </w:t>
+              <w:t>Performance</w:t>
+            </w:r>
+            <w:r>
+              <w:rPr>
+                <w:rFonts w:ascii="Century Gothic" w:eastAsia="Century Gothic" w:hAnsi="Century Gothic" w:cs="Century Gothic"/>
+                <w:b/>
+                <w:sz w:val="22"/>
+              </w:rPr>
+              <w:t xml:space="preserve"> </w:t>
             </w:r>
           </w:p>
         </w:tc>
@@ -4251,14 +4258,13 @@
             <w:pPr>
               <w:spacing w:after="0" w:line="259" w:lineRule="auto"/>
               <w:ind w:left="581" w:firstLine="0"/>
-              <w:jc w:val="left"/>
             </w:pPr>
             <w:r>
               <w:rPr>
                 <w:rFonts w:ascii="Century Gothic" w:eastAsia="Century Gothic" w:hAnsi="Century Gothic" w:cs="Century Gothic"/>
                 <w:sz w:val="22"/>
               </w:rPr>
-              <w:t>Performance</w:t>
+              <w:t>Memoria</w:t>
             </w:r>
           </w:p>
         </w:tc>
@@ -4343,14 +4349,13 @@
             <w:pPr>
               <w:spacing w:after="0" w:line="259" w:lineRule="auto"/>
               <w:ind w:left="250" w:firstLine="0"/>
-              <w:jc w:val="left"/>
             </w:pPr>
             <w:r>
               <w:rPr>
                 <w:rFonts w:ascii="Century Gothic" w:eastAsia="Century Gothic" w:hAnsi="Century Gothic" w:cs="Century Gothic"/>
                 <w:sz w:val="22"/>
               </w:rPr>
-              <w:t xml:space="preserve">Tempo di risposta </w:t>
+              <w:t>Tempo di risposta</w:t>
             </w:r>
           </w:p>
         </w:tc>
@@ -4381,15 +4386,7 @@
                 <w:b/>
                 <w:sz w:val="22"/>
               </w:rPr>
-              <w:t>Manutenibilità</w:t>
-            </w:r>
-            <w:r>
-              <w:rPr>
-                <w:rFonts w:ascii="Century Gothic" w:eastAsia="Century Gothic" w:hAnsi="Century Gothic" w:cs="Century Gothic"/>
-                <w:b/>
-                <w:sz w:val="22"/>
-              </w:rPr>
-              <w:t xml:space="preserve"> </w:t>
+              <w:t>Disponibilità</w:t>
             </w:r>
           </w:p>
         </w:tc>
@@ -4442,22 +4439,13 @@
           <w:p>
             <w:pPr>
               <w:spacing w:after="0" w:line="259" w:lineRule="auto"/>
-              <w:ind w:left="0" w:firstLine="403"/>
-              <w:jc w:val="left"/>
             </w:pPr>
             <w:r>
               <w:rPr>
                 <w:rFonts w:ascii="Century Gothic" w:eastAsia="Century Gothic" w:hAnsi="Century Gothic" w:cs="Century Gothic"/>
                 <w:sz w:val="22"/>
               </w:rPr>
-              <w:t>Performance</w:t>
-            </w:r>
-            <w:r>
-              <w:rPr>
-                <w:rFonts w:ascii="Century Gothic" w:eastAsia="Century Gothic" w:hAnsi="Century Gothic" w:cs="Century Gothic"/>
-                <w:sz w:val="22"/>
-              </w:rPr>
-              <w:t xml:space="preserve"> </w:t>
+              <w:t>Tolleranza ai guasti</w:t>
             </w:r>
           </w:p>
         </w:tc>
@@ -4488,7 +4476,15 @@
                 <w:b/>
                 <w:sz w:val="22"/>
               </w:rPr>
-              <w:t xml:space="preserve">Costi </w:t>
+              <w:t>Criteri di manutenzione</w:t>
+            </w:r>
+            <w:r>
+              <w:rPr>
+                <w:rFonts w:ascii="Century Gothic" w:eastAsia="Century Gothic" w:hAnsi="Century Gothic" w:cs="Century Gothic"/>
+                <w:b/>
+                <w:sz w:val="22"/>
+              </w:rPr>
+              <w:t xml:space="preserve"> </w:t>
             </w:r>
           </w:p>
         </w:tc>
@@ -4541,15 +4537,13 @@
           <w:p>
             <w:pPr>
               <w:spacing w:after="0" w:line="259" w:lineRule="auto"/>
-              <w:ind w:left="686" w:firstLine="0"/>
-              <w:jc w:val="left"/>
             </w:pPr>
             <w:r>
               <w:rPr>
                 <w:rFonts w:ascii="Century Gothic" w:eastAsia="Century Gothic" w:hAnsi="Century Gothic" w:cs="Century Gothic"/>
                 <w:sz w:val="22"/>
               </w:rPr>
-              <w:t xml:space="preserve">Sicurezza </w:t>
+              <w:t>Criteri di performance</w:t>
             </w:r>
           </w:p>
         </w:tc>
@@ -4605,9 +4599,14 @@
       <w:bookmarkStart w:id="3" w:name="_Toc62673163"/>
       <w:r>
         <w:lastRenderedPageBreak/>
-        <w:t>Componenti Off-the-Shelf</w:t>
+        <w:t>Componenti Off-the-</w:t>
+      </w:r>
+      <w:proofErr w:type="spellStart"/>
+      <w:r>
+        <w:t>Shelf</w:t>
       </w:r>
       <w:bookmarkEnd w:id="3"/>
+      <w:proofErr w:type="spellEnd"/>
       <w:r>
         <w:t xml:space="preserve">  </w:t>
       </w:r>
@@ -21796,10 +21795,10 @@
         </w:rPr>
         <w:lastRenderedPageBreak/>
         <w:drawing>
-          <wp:inline distT="0" distB="0" distL="0" distR="0" wp14:anchorId="6011B6EF" wp14:editId="79C8408B">
-            <wp:extent cx="5172892" cy="8649236"/>
-            <wp:effectExtent l="0" t="0" r="0" b="0"/>
-            <wp:docPr id="18" name="Immagine 18"/>
+          <wp:inline distT="0" distB="0" distL="0" distR="0" wp14:anchorId="33584ADF" wp14:editId="568B4CD0">
+            <wp:extent cx="5688281" cy="9208135"/>
+            <wp:effectExtent l="0" t="0" r="8255" b="0"/>
+            <wp:docPr id="4" name="Immagine 4"/>
             <wp:cNvGraphicFramePr>
               <a:graphicFrameLocks xmlns:a="http://schemas.openxmlformats.org/drawingml/2006/main" noChangeAspect="1"/>
             </wp:cNvGraphicFramePr>
@@ -21807,7 +21806,7 @@
               <a:graphicData uri="http://schemas.openxmlformats.org/drawingml/2006/picture">
                 <pic:pic xmlns:pic="http://schemas.openxmlformats.org/drawingml/2006/picture">
                   <pic:nvPicPr>
-                    <pic:cNvPr id="0" name="Picture 2"/>
+                    <pic:cNvPr id="0" name="Picture 1"/>
                     <pic:cNvPicPr>
                       <a:picLocks noChangeAspect="1" noChangeArrowheads="1"/>
                     </pic:cNvPicPr>
@@ -21828,7 +21827,7 @@
                   <pic:spPr bwMode="auto">
                     <a:xfrm>
                       <a:off x="0" y="0"/>
-                      <a:ext cx="5181317" cy="8663323"/>
+                      <a:ext cx="5696611" cy="9221619"/>
                     </a:xfrm>
                     <a:prstGeom prst="rect">
                       <a:avLst/>
@@ -26573,7 +26572,6 @@
   <w:style w:type="character" w:default="1" w:styleId="Carpredefinitoparagrafo">
     <w:name w:val="Default Paragraph Font"/>
     <w:uiPriority w:val="1"/>
-    <w:semiHidden/>
     <w:unhideWhenUsed/>
   </w:style>
   <w:style w:type="table" w:default="1" w:styleId="Tabellanormale">

--- a/ODD/C10_ODD_V2.0.docx
+++ b/ODD/C10_ODD_V2.0.docx
@@ -1657,7 +1657,6 @@
         <w:ind w:left="21" w:firstLine="0"/>
       </w:pPr>
       <w:r>
-        <w:lastRenderedPageBreak/>
         <w:tab/>
       </w:r>
       <w:r>
@@ -1680,6 +1679,7 @@
           <w:sz w:val="40"/>
           <w:u w:val="single" w:color="365F91"/>
         </w:rPr>
+        <w:lastRenderedPageBreak/>
         <w:t>Sommario</w:t>
       </w:r>
       <w:r>
@@ -4476,15 +4476,7 @@
                 <w:b/>
                 <w:sz w:val="22"/>
               </w:rPr>
-              <w:t>Criteri di manutenzione</w:t>
-            </w:r>
-            <w:r>
-              <w:rPr>
-                <w:rFonts w:ascii="Century Gothic" w:eastAsia="Century Gothic" w:hAnsi="Century Gothic" w:cs="Century Gothic"/>
-                <w:b/>
-                <w:sz w:val="22"/>
-              </w:rPr>
-              <w:t xml:space="preserve"> </w:t>
+              <w:t>Manutenibilità</w:t>
             </w:r>
           </w:p>
         </w:tc>
@@ -4537,13 +4529,22 @@
           <w:p>
             <w:pPr>
               <w:spacing w:after="0" w:line="259" w:lineRule="auto"/>
+              <w:ind w:hanging="1170"/>
+              <w:jc w:val="center"/>
             </w:pPr>
             <w:r>
               <w:rPr>
                 <w:rFonts w:ascii="Century Gothic" w:eastAsia="Century Gothic" w:hAnsi="Century Gothic" w:cs="Century Gothic"/>
                 <w:sz w:val="22"/>
               </w:rPr>
-              <w:t>Criteri di performance</w:t>
+              <w:t>P</w:t>
+            </w:r>
+            <w:r>
+              <w:rPr>
+                <w:rFonts w:ascii="Century Gothic" w:eastAsia="Century Gothic" w:hAnsi="Century Gothic" w:cs="Century Gothic"/>
+                <w:sz w:val="22"/>
+              </w:rPr>
+              <w:t>erformance</w:t>
             </w:r>
           </w:p>
         </w:tc>
@@ -4552,61 +4553,30 @@
     <w:p>
       <w:pPr>
         <w:spacing w:after="0" w:line="259" w:lineRule="auto"/>
-        <w:ind w:left="21" w:firstLine="0"/>
         <w:jc w:val="left"/>
         <w:rPr>
           <w:b/>
           <w:sz w:val="28"/>
         </w:rPr>
       </w:pPr>
-      <w:r>
-        <w:t xml:space="preserve"> </w:t>
-      </w:r>
-      <w:r>
-        <w:tab/>
-      </w:r>
-      <w:r>
-        <w:rPr>
-          <w:b/>
-          <w:sz w:val="28"/>
-        </w:rPr>
-        <w:t xml:space="preserve"> </w:t>
-      </w:r>
     </w:p>
     <w:p>
       <w:pPr>
         <w:spacing w:after="0" w:line="259" w:lineRule="auto"/>
-        <w:ind w:left="21" w:firstLine="0"/>
+        <w:ind w:left="0" w:firstLine="0"/>
         <w:jc w:val="left"/>
-        <w:rPr>
-          <w:b/>
-          <w:sz w:val="28"/>
-        </w:rPr>
       </w:pPr>
     </w:p>
     <w:p>
       <w:pPr>
-        <w:spacing w:after="0" w:line="259" w:lineRule="auto"/>
-        <w:ind w:left="21" w:firstLine="0"/>
-        <w:jc w:val="left"/>
-      </w:pPr>
-    </w:p>
-    <w:p>
-      <w:pPr>
         <w:pStyle w:val="Titolo2"/>
         <w:ind w:left="390" w:hanging="384"/>
       </w:pPr>
       <w:bookmarkStart w:id="3" w:name="_Toc62673163"/>
       <w:r>
-        <w:lastRenderedPageBreak/>
-        <w:t>Componenti Off-the-</w:t>
-      </w:r>
-      <w:proofErr w:type="spellStart"/>
-      <w:r>
-        <w:t>Shelf</w:t>
+        <w:t>Componenti Off-the-Shelf</w:t>
       </w:r>
       <w:bookmarkEnd w:id="3"/>
-      <w:proofErr w:type="spellEnd"/>
       <w:r>
         <w:t xml:space="preserve">  </w:t>
       </w:r>
@@ -4705,7 +4675,14 @@
         <w:rPr>
           <w:lang w:val="it-IT"/>
         </w:rPr>
-        <w:t xml:space="preserve"> per una gestione dello stile più semplice. Questo framework è open source e integra all’interno di esso sistemi per gestire in maniera semplificata il codice HTML e CSS. Questo framework inoltre include alcune funzioni definite in JavaScript che dovranno essere integrate.</w:t>
+        <w:t xml:space="preserve"> per una gestione dello stile più </w:t>
+      </w:r>
+      <w:r>
+        <w:rPr>
+          <w:lang w:val="it-IT"/>
+        </w:rPr>
+        <w:lastRenderedPageBreak/>
+        <w:t>semplice. Questo framework è open source e integra all’interno di esso sistemi per gestire in maniera semplificata il codice HTML e CSS. Questo framework inoltre include alcune funzioni definite in JavaScript che dovranno essere integrate.</w:t>
       </w:r>
     </w:p>
     <w:p>
@@ -4986,7 +4963,6 @@
           <w:shd w:val="clear" w:color="auto" w:fill="FFFFFF"/>
           <w:lang w:val="it-IT"/>
         </w:rPr>
-        <w:lastRenderedPageBreak/>
         <w:t>Consideriamo quindi per il nostro progetto un oggetto che rappresenta un immagine memorizzata come file. Caricare l’immagine a massima risoluzione è costoso. Quindi possiamo realizzare un Proxy Pattern per risolvere il problema.</w:t>
       </w:r>
     </w:p>
@@ -5027,6 +5003,7 @@
           <w:sz w:val="28"/>
           <w:szCs w:val="28"/>
         </w:rPr>
+        <w:lastRenderedPageBreak/>
         <w:drawing>
           <wp:inline distT="0" distB="0" distL="0" distR="0" wp14:anchorId="1204DBD1" wp14:editId="61B3916A">
             <wp:extent cx="2880360" cy="1687311"/>
@@ -5472,7 +5449,6 @@
         <w:rPr>
           <w:sz w:val="24"/>
         </w:rPr>
-        <w:lastRenderedPageBreak/>
         <w:t>Java Servlet Pages (JSP)</w:t>
       </w:r>
       <w:bookmarkEnd w:id="9"/>
@@ -5551,6 +5527,7 @@
         <w:rPr>
           <w:lang w:val="it-IT"/>
         </w:rPr>
+        <w:lastRenderedPageBreak/>
         <w:t xml:space="preserve">Istruzioni Java che consistono in una sola riga possono contenere il tag di apertura e chiusura sulla stessa riga; </w:t>
       </w:r>
     </w:p>
@@ -5967,7 +5944,6 @@
       </w:pPr>
       <w:bookmarkStart w:id="14" w:name="_Toc62673175"/>
       <w:r>
-        <w:lastRenderedPageBreak/>
         <w:t>Definizioni, acronimi, abbreviazioni</w:t>
       </w:r>
       <w:bookmarkEnd w:id="14"/>
@@ -6046,6 +6022,7 @@
         <w:rPr>
           <w:u w:val="single" w:color="000000"/>
         </w:rPr>
+        <w:lastRenderedPageBreak/>
         <w:t>GUI</w:t>
       </w:r>
       <w:r>
@@ -6390,7 +6367,6 @@
           <w:b/>
           <w:bCs/>
         </w:rPr>
-        <w:lastRenderedPageBreak/>
         <w:t>POJO</w:t>
       </w:r>
       <w:r>
@@ -6450,6 +6426,7 @@
         <w:rPr>
           <w:noProof/>
         </w:rPr>
+        <w:lastRenderedPageBreak/>
         <w:drawing>
           <wp:inline distT="0" distB="0" distL="0" distR="0" wp14:anchorId="623784C4" wp14:editId="038669F9">
             <wp:extent cx="6206490" cy="1841500"/>
@@ -6665,7 +6642,6 @@
         <w:rPr>
           <w:bCs/>
         </w:rPr>
-        <w:lastRenderedPageBreak/>
         <w:t>Cliente: Contiene tutte le Servlet per la gestione delle richieste da parte del Cliente;</w:t>
       </w:r>
     </w:p>
@@ -6768,6 +6744,7 @@
           <w:bCs/>
           <w:lang w:val="it-IT"/>
         </w:rPr>
+        <w:lastRenderedPageBreak/>
         <w:t>Preventivo: Contiene le Servlet per la gestione delle richieste da parte del Cliente per l’operazione di VisualizzaPreventiviRicevuti e le richieste da parte del Fornitore per le operazioni di VisualizzaRichiestaPreventivo e CompilaPreventivo</w:t>
       </w:r>
     </w:p>
@@ -7057,11 +7034,7 @@
           <w:lang w:val="it-IT"/>
         </w:rPr>
       </w:pPr>
-    </w:p>
-    <w:p>
-      <w:pPr>
-        <w:spacing w:after="0" w:line="259" w:lineRule="auto"/>
-        <w:ind w:left="0" w:firstLine="0"/>
+      <w:r>
         <w:rPr>
           <w:b/>
           <w:bCs/>
@@ -7069,107 +7042,6 @@
           <w:szCs w:val="26"/>
           <w:lang w:val="it-IT"/>
         </w:rPr>
-      </w:pPr>
-    </w:p>
-    <w:p>
-      <w:pPr>
-        <w:spacing w:after="0" w:line="259" w:lineRule="auto"/>
-        <w:ind w:left="0" w:firstLine="0"/>
-        <w:rPr>
-          <w:b/>
-          <w:bCs/>
-          <w:sz w:val="26"/>
-          <w:szCs w:val="26"/>
-          <w:lang w:val="it-IT"/>
-        </w:rPr>
-      </w:pPr>
-    </w:p>
-    <w:p>
-      <w:pPr>
-        <w:spacing w:after="0" w:line="259" w:lineRule="auto"/>
-        <w:ind w:left="0" w:firstLine="0"/>
-        <w:rPr>
-          <w:b/>
-          <w:bCs/>
-          <w:sz w:val="26"/>
-          <w:szCs w:val="26"/>
-          <w:lang w:val="it-IT"/>
-        </w:rPr>
-      </w:pPr>
-    </w:p>
-    <w:p>
-      <w:pPr>
-        <w:spacing w:after="0" w:line="259" w:lineRule="auto"/>
-        <w:ind w:left="0" w:firstLine="0"/>
-        <w:rPr>
-          <w:b/>
-          <w:bCs/>
-          <w:sz w:val="26"/>
-          <w:szCs w:val="26"/>
-          <w:lang w:val="it-IT"/>
-        </w:rPr>
-      </w:pPr>
-    </w:p>
-    <w:p>
-      <w:pPr>
-        <w:spacing w:after="0" w:line="259" w:lineRule="auto"/>
-        <w:ind w:left="0" w:firstLine="0"/>
-        <w:rPr>
-          <w:b/>
-          <w:bCs/>
-          <w:sz w:val="26"/>
-          <w:szCs w:val="26"/>
-          <w:lang w:val="it-IT"/>
-        </w:rPr>
-      </w:pPr>
-    </w:p>
-    <w:p>
-      <w:pPr>
-        <w:spacing w:after="0" w:line="259" w:lineRule="auto"/>
-        <w:ind w:left="0" w:firstLine="0"/>
-        <w:rPr>
-          <w:b/>
-          <w:bCs/>
-          <w:sz w:val="26"/>
-          <w:szCs w:val="26"/>
-          <w:lang w:val="it-IT"/>
-        </w:rPr>
-      </w:pPr>
-    </w:p>
-    <w:p>
-      <w:pPr>
-        <w:spacing w:after="0" w:line="259" w:lineRule="auto"/>
-        <w:ind w:left="0" w:firstLine="0"/>
-        <w:rPr>
-          <w:b/>
-          <w:bCs/>
-          <w:sz w:val="26"/>
-          <w:szCs w:val="26"/>
-          <w:lang w:val="it-IT"/>
-        </w:rPr>
-      </w:pPr>
-    </w:p>
-    <w:p>
-      <w:pPr>
-        <w:spacing w:after="0" w:line="259" w:lineRule="auto"/>
-        <w:ind w:left="0" w:firstLine="0"/>
-        <w:rPr>
-          <w:b/>
-          <w:bCs/>
-          <w:sz w:val="26"/>
-          <w:szCs w:val="26"/>
-          <w:lang w:val="it-IT"/>
-        </w:rPr>
-      </w:pPr>
-      <w:r>
-        <w:rPr>
-          <w:b/>
-          <w:bCs/>
-          <w:sz w:val="26"/>
-          <w:szCs w:val="26"/>
-          <w:lang w:val="it-IT"/>
-        </w:rPr>
-        <w:lastRenderedPageBreak/>
         <w:t>Control</w:t>
       </w:r>
       <w:r>
@@ -7295,7 +7167,11 @@
           <w:lang w:val="it-IT"/>
         </w:rPr>
       </w:pPr>
-      <w:r>
+    </w:p>
+    <w:p>
+      <w:pPr>
+        <w:spacing w:after="0" w:line="259" w:lineRule="auto"/>
+        <w:ind w:left="0" w:firstLine="0"/>
         <w:rPr>
           <w:b/>
           <w:bCs/>
@@ -7303,6 +7179,55 @@
           <w:szCs w:val="26"/>
           <w:lang w:val="it-IT"/>
         </w:rPr>
+      </w:pPr>
+    </w:p>
+    <w:p>
+      <w:pPr>
+        <w:spacing w:after="0" w:line="259" w:lineRule="auto"/>
+        <w:ind w:left="0" w:firstLine="0"/>
+        <w:rPr>
+          <w:b/>
+          <w:bCs/>
+          <w:sz w:val="26"/>
+          <w:szCs w:val="26"/>
+          <w:lang w:val="it-IT"/>
+        </w:rPr>
+      </w:pPr>
+    </w:p>
+    <w:p>
+      <w:pPr>
+        <w:spacing w:after="0" w:line="259" w:lineRule="auto"/>
+        <w:ind w:left="0" w:firstLine="0"/>
+        <w:rPr>
+          <w:b/>
+          <w:bCs/>
+          <w:sz w:val="26"/>
+          <w:szCs w:val="26"/>
+          <w:lang w:val="it-IT"/>
+        </w:rPr>
+      </w:pPr>
+    </w:p>
+    <w:p>
+      <w:pPr>
+        <w:spacing w:after="0" w:line="259" w:lineRule="auto"/>
+        <w:ind w:left="0" w:firstLine="0"/>
+        <w:rPr>
+          <w:b/>
+          <w:bCs/>
+          <w:sz w:val="26"/>
+          <w:szCs w:val="26"/>
+          <w:lang w:val="it-IT"/>
+        </w:rPr>
+      </w:pPr>
+      <w:r>
+        <w:rPr>
+          <w:b/>
+          <w:bCs/>
+          <w:sz w:val="26"/>
+          <w:szCs w:val="26"/>
+          <w:lang w:val="it-IT"/>
+        </w:rPr>
+        <w:lastRenderedPageBreak/>
         <w:t>Control</w:t>
       </w:r>
       <w:r>
@@ -7415,6 +7340,19 @@
           <w:lang w:val="it-IT"/>
         </w:rPr>
       </w:pPr>
+    </w:p>
+    <w:p>
+      <w:pPr>
+        <w:spacing w:after="0" w:line="259" w:lineRule="auto"/>
+        <w:ind w:left="0" w:firstLine="0"/>
+        <w:rPr>
+          <w:b/>
+          <w:bCs/>
+          <w:sz w:val="26"/>
+          <w:szCs w:val="26"/>
+          <w:lang w:val="it-IT"/>
+        </w:rPr>
+      </w:pPr>
       <w:r>
         <w:rPr>
           <w:b/>
@@ -7694,11 +7632,7 @@
           <w:lang w:val="it-IT"/>
         </w:rPr>
       </w:pPr>
-    </w:p>
-    <w:p>
-      <w:pPr>
-        <w:spacing w:after="0" w:line="259" w:lineRule="auto"/>
-        <w:ind w:left="0" w:firstLine="0"/>
+      <w:r>
         <w:rPr>
           <w:b/>
           <w:bCs/>
@@ -7706,42 +7640,6 @@
           <w:szCs w:val="26"/>
           <w:lang w:val="it-IT"/>
         </w:rPr>
-      </w:pPr>
-    </w:p>
-    <w:p>
-      <w:pPr>
-        <w:spacing w:after="0" w:line="259" w:lineRule="auto"/>
-        <w:ind w:left="0" w:firstLine="0"/>
-        <w:rPr>
-          <w:b/>
-          <w:bCs/>
-          <w:sz w:val="26"/>
-          <w:szCs w:val="26"/>
-          <w:lang w:val="it-IT"/>
-        </w:rPr>
-      </w:pPr>
-    </w:p>
-    <w:p>
-      <w:pPr>
-        <w:spacing w:after="0" w:line="259" w:lineRule="auto"/>
-        <w:ind w:left="0" w:firstLine="0"/>
-        <w:rPr>
-          <w:b/>
-          <w:bCs/>
-          <w:sz w:val="26"/>
-          <w:szCs w:val="26"/>
-          <w:lang w:val="it-IT"/>
-        </w:rPr>
-      </w:pPr>
-      <w:r>
-        <w:rPr>
-          <w:b/>
-          <w:bCs/>
-          <w:sz w:val="26"/>
-          <w:szCs w:val="26"/>
-          <w:lang w:val="it-IT"/>
-        </w:rPr>
-        <w:lastRenderedPageBreak/>
         <w:t>Control</w:t>
       </w:r>
       <w:r>
@@ -7855,6 +7753,7 @@
         <w:rPr>
           <w:lang w:val="it-IT"/>
         </w:rPr>
+        <w:lastRenderedPageBreak/>
         <w:t xml:space="preserve">  </w:t>
       </w:r>
       <w:r>
@@ -7870,10 +7769,12 @@
         <w:pStyle w:val="Titolo2"/>
       </w:pPr>
       <w:bookmarkStart w:id="19" w:name="_Toc62673180"/>
+      <w:proofErr w:type="spellStart"/>
       <w:r>
         <w:t>View</w:t>
       </w:r>
       <w:bookmarkEnd w:id="19"/>
+      <w:proofErr w:type="spellEnd"/>
       <w:r>
         <w:t xml:space="preserve"> </w:t>
       </w:r>
@@ -8146,7 +8047,6 @@
       </w:pPr>
       <w:bookmarkStart w:id="20" w:name="_Toc62673181"/>
       <w:r>
-        <w:lastRenderedPageBreak/>
         <w:t>Interfacce delle Classi</w:t>
       </w:r>
       <w:bookmarkEnd w:id="20"/>
@@ -8676,6 +8576,7 @@
                 <w:szCs w:val="22"/>
                 <w:lang w:val="it-IT" w:eastAsia="it-IT" w:bidi="ar-SA"/>
               </w:rPr>
+              <w:lastRenderedPageBreak/>
               <w:t xml:space="preserve">Pre </w:t>
             </w:r>
             <w:r>
@@ -8731,6 +8632,7 @@
                 <w:szCs w:val="22"/>
                 <w:lang w:val="it-IT" w:eastAsia="it-IT" w:bidi="ar-SA"/>
               </w:rPr>
+              <w:lastRenderedPageBreak/>
               <w:t>Postcondizione</w:t>
             </w:r>
           </w:p>
@@ -10146,7 +10048,6 @@
                 <w:szCs w:val="22"/>
                 <w:lang w:eastAsia="it-IT" w:bidi="ar-SA"/>
               </w:rPr>
-              <w:lastRenderedPageBreak/>
               <w:t>Context</w:t>
             </w:r>
             <w:r>
@@ -10960,7 +10861,6 @@
                 <w:szCs w:val="22"/>
                 <w:lang w:val="it-IT" w:eastAsia="it-IT" w:bidi="ar-SA"/>
               </w:rPr>
-              <w:lastRenderedPageBreak/>
               <w:t>Postcondizione</w:t>
             </w:r>
           </w:p>
@@ -11309,6 +11209,7 @@
                 <w:szCs w:val="22"/>
                 <w:lang w:val="it-IT" w:eastAsia="it-IT" w:bidi="ar-SA"/>
               </w:rPr>
+              <w:lastRenderedPageBreak/>
               <w:t>Attributi e metodi</w:t>
             </w:r>
           </w:p>
@@ -12844,7 +12745,6 @@
                 <w:szCs w:val="22"/>
                 <w:lang w:val="it-IT" w:eastAsia="it-IT" w:bidi="ar-SA"/>
               </w:rPr>
-              <w:lastRenderedPageBreak/>
               <w:t>Nome classe</w:t>
             </w:r>
           </w:p>
@@ -13443,6 +13343,7 @@
                 <w:szCs w:val="22"/>
                 <w:lang w:val="it-IT" w:eastAsia="it-IT" w:bidi="ar-SA"/>
               </w:rPr>
+              <w:lastRenderedPageBreak/>
               <w:t xml:space="preserve">Pre </w:t>
             </w:r>
             <w:r>
@@ -13498,6 +13399,7 @@
                 <w:szCs w:val="22"/>
                 <w:lang w:val="it-IT" w:eastAsia="it-IT" w:bidi="ar-SA"/>
               </w:rPr>
+              <w:lastRenderedPageBreak/>
               <w:t>Postcondizione</w:t>
             </w:r>
           </w:p>
@@ -14788,7 +14690,6 @@
                 <w:szCs w:val="22"/>
                 <w:lang w:val="it-IT" w:eastAsia="it-IT" w:bidi="ar-SA"/>
               </w:rPr>
-              <w:lastRenderedPageBreak/>
               <w:t>Invariante</w:t>
             </w:r>
           </w:p>
@@ -15657,6 +15558,7 @@
                 <w:szCs w:val="22"/>
                 <w:lang w:val="it-IT" w:eastAsia="it-IT" w:bidi="ar-SA"/>
               </w:rPr>
+              <w:lastRenderedPageBreak/>
               <w:t>Context</w:t>
             </w:r>
             <w:r>
@@ -16697,6 +16599,7 @@
                 <w:szCs w:val="22"/>
                 <w:lang w:val="it-IT" w:eastAsia="it-IT" w:bidi="ar-SA"/>
               </w:rPr>
+              <w:lastRenderedPageBreak/>
               <w:t>Postcondizione</w:t>
             </w:r>
           </w:p>
@@ -17339,7 +17242,6 @@
                 <w:szCs w:val="22"/>
                 <w:lang w:val="it-IT" w:eastAsia="it-IT" w:bidi="ar-SA"/>
               </w:rPr>
-              <w:lastRenderedPageBreak/>
               <w:t>Precondizione</w:t>
             </w:r>
           </w:p>
@@ -18323,6 +18225,7 @@
                 <w:szCs w:val="22"/>
                 <w:lang w:val="it-IT" w:eastAsia="it-IT" w:bidi="ar-SA"/>
               </w:rPr>
+              <w:lastRenderedPageBreak/>
               <w:t>Attributi e metodi</w:t>
             </w:r>
           </w:p>
@@ -20446,6 +20349,7 @@
                 <w:szCs w:val="22"/>
                 <w:lang w:val="it-IT" w:eastAsia="it-IT" w:bidi="ar-SA"/>
               </w:rPr>
+              <w:lastRenderedPageBreak/>
               <w:t>Postcondizione</w:t>
             </w:r>
           </w:p>
@@ -21388,7 +21292,6 @@
                 <w:szCs w:val="22"/>
                 <w:lang w:val="it-IT" w:eastAsia="it-IT" w:bidi="ar-SA"/>
               </w:rPr>
-              <w:lastRenderedPageBreak/>
               <w:t>Context</w:t>
             </w:r>
             <w:r>
@@ -21482,7 +21385,6 @@
                 <w:szCs w:val="22"/>
                 <w:lang w:val="it-IT" w:eastAsia="it-IT" w:bidi="ar-SA"/>
               </w:rPr>
-              <w:lastRenderedPageBreak/>
               <w:t>Postcondizione</w:t>
             </w:r>
           </w:p>
@@ -21768,22 +21670,9 @@
         <w:ind w:left="21" w:firstLine="0"/>
         <w:jc w:val="left"/>
       </w:pPr>
-      <w:r>
-        <w:t xml:space="preserve"> </w:t>
-      </w:r>
     </w:p>
     <w:p>
       <w:pPr>
-        <w:spacing w:after="0" w:line="259" w:lineRule="auto"/>
-        <w:ind w:left="21" w:firstLine="0"/>
-        <w:jc w:val="left"/>
-      </w:pPr>
-      <w:r>
-        <w:t xml:space="preserve"> </w:t>
-      </w:r>
-    </w:p>
-    <w:p>
-      <w:pPr>
         <w:ind w:left="32" w:right="101"/>
         <w:rPr>
           <w:lang w:val="it-IT"/>
@@ -21795,7 +21684,7 @@
         </w:rPr>
         <w:lastRenderedPageBreak/>
         <w:drawing>
-          <wp:inline distT="0" distB="0" distL="0" distR="0" wp14:anchorId="33584ADF" wp14:editId="568B4CD0">
+          <wp:inline distT="0" distB="0" distL="0" distR="0" wp14:anchorId="33584ADF" wp14:editId="45247290">
             <wp:extent cx="5688281" cy="9208135"/>
             <wp:effectExtent l="0" t="0" r="8255" b="0"/>
             <wp:docPr id="4" name="Immagine 4"/>
@@ -21827,7 +21716,7 @@
                   <pic:spPr bwMode="auto">
                     <a:xfrm>
                       <a:off x="0" y="0"/>
-                      <a:ext cx="5696611" cy="9221619"/>
+                      <a:ext cx="5688281" cy="9208135"/>
                     </a:xfrm>
                     <a:prstGeom prst="rect">
                       <a:avLst/>
@@ -22268,9 +22157,8 @@
 <w:hdr xmlns:wpc="http://schemas.microsoft.com/office/word/2010/wordprocessingCanvas" xmlns:cx="http://schemas.microsoft.com/office/drawing/2014/chartex" xmlns:cx1="http://schemas.microsoft.com/office/drawing/2015/9/8/chartex" xmlns:cx2="http://schemas.microsoft.com/office/drawing/2015/10/21/chartex" xmlns:cx3="http://schemas.microsoft.com/office/drawing/2016/5/9/chartex" xmlns:cx4="http://schemas.microsoft.com/office/drawing/2016/5/10/chartex" xmlns:cx5="http://schemas.microsoft.com/office/drawing/2016/5/11/chartex" xmlns:cx6="http://schemas.microsoft.com/office/drawing/2016/5/12/chartex" xmlns:cx7="http://schemas.microsoft.com/office/drawing/2016/5/13/chartex" xmlns:cx8="http://schemas.microsoft.com/office/drawing/2016/5/14/chartex" xmlns:mc="http://schemas.openxmlformats.org/markup-compatibility/2006" xmlns:aink="http://schemas.microsoft.com/office/drawing/2016/ink" xmlns:am3d="http://schemas.microsoft.com/office/drawing/2017/model3d" xmlns:o="urn:schemas-microsoft-com:office:office" xmlns:r="http://schemas.openxmlformats.org/officeDocument/2006/relationships" xmlns:m="http://schemas.openxmlformats.org/officeDocument/2006/math" xmlns:v="urn:schemas-microsoft-com:vml" xmlns:wp14="http://schemas.microsoft.com/office/word/2010/wordprocessingDrawing" xmlns:wp="http://schemas.openxmlformats.org/drawingml/2006/wordprocessingDrawing" xmlns:w10="urn:schemas-microsoft-com:office:word" xmlns:w="http://schemas.openxmlformats.org/wordprocessingml/2006/main" xmlns:w14="http://schemas.microsoft.com/office/word/2010/wordml" xmlns:w15="http://schemas.microsoft.com/office/word/2012/wordml" xmlns:w16cex="http://schemas.microsoft.com/office/word/2018/wordml/cex" xmlns:w16cid="http://schemas.microsoft.com/office/word/2016/wordml/cid" xmlns:w16="http://schemas.microsoft.com/office/word/2018/wordml" xmlns:w16se="http://schemas.microsoft.com/office/word/2015/wordml/symex" xmlns:wpg="http://schemas.microsoft.com/office/word/2010/wordprocessingGroup" xmlns:wpi="http://schemas.microsoft.com/office/word/2010/wordprocessingInk" xmlns:wne="http://schemas.microsoft.com/office/word/2006/wordml" xmlns:wps="http://schemas.microsoft.com/office/word/2010/wordprocessingShape" mc:Ignorable="w14 w15 w16se w16cid w16 w16cex wp14">
   <w:p>
     <w:pPr>
-      <w:spacing w:after="0" w:line="259" w:lineRule="auto"/>
-      <w:ind w:left="16" w:firstLine="0"/>
-      <w:jc w:val="left"/>
+      <w:ind w:left="1978" w:right="1938"/>
+      <w:jc w:val="center"/>
       <w:rPr>
         <w:lang w:val="it-IT"/>
       </w:rPr>
@@ -22278,95 +22166,152 @@
     <w:r>
       <w:rPr>
         <w:noProof/>
+        <w:color w:val="2B579A"/>
+        <w:shd w:val="clear" w:color="auto" w:fill="E6E6E6"/>
       </w:rPr>
-      <w:drawing>
-        <wp:anchor distT="0" distB="0" distL="114300" distR="114300" simplePos="0" relativeHeight="251659264" behindDoc="0" locked="0" layoutInCell="1" allowOverlap="0" wp14:anchorId="2F9E9BDE" wp14:editId="72CE4D6A">
-          <wp:simplePos x="0" y="0"/>
-          <wp:positionH relativeFrom="page">
-            <wp:posOffset>716280</wp:posOffset>
-          </wp:positionH>
-          <wp:positionV relativeFrom="page">
-            <wp:posOffset>449580</wp:posOffset>
-          </wp:positionV>
-          <wp:extent cx="609600" cy="609600"/>
-          <wp:effectExtent l="0" t="0" r="0" b="0"/>
-          <wp:wrapSquare wrapText="bothSides"/>
-          <wp:docPr id="1" name="Picture 2525"/>
-          <wp:cNvGraphicFramePr/>
-          <a:graphic xmlns:a="http://schemas.openxmlformats.org/drawingml/2006/main">
-            <a:graphicData uri="http://schemas.openxmlformats.org/drawingml/2006/picture">
-              <pic:pic xmlns:pic="http://schemas.openxmlformats.org/drawingml/2006/picture">
-                <pic:nvPicPr>
-                  <pic:cNvPr id="2525" name="Picture 2525"/>
-                  <pic:cNvPicPr/>
-                </pic:nvPicPr>
-                <pic:blipFill>
-                  <a:blip r:embed="rId1"/>
-                  <a:stretch>
-                    <a:fillRect/>
-                  </a:stretch>
-                </pic:blipFill>
-                <pic:spPr>
-                  <a:xfrm>
-                    <a:off x="0" y="0"/>
-                    <a:ext cx="609600" cy="609600"/>
-                  </a:xfrm>
-                  <a:prstGeom prst="rect">
-                    <a:avLst/>
-                  </a:prstGeom>
-                </pic:spPr>
-              </pic:pic>
-            </a:graphicData>
-          </a:graphic>
-        </wp:anchor>
-      </w:drawing>
+      <mc:AlternateContent>
+        <mc:Choice Requires="wpg">
+          <w:drawing>
+            <wp:anchor distT="0" distB="0" distL="114300" distR="114300" simplePos="0" relativeHeight="251662336" behindDoc="0" locked="0" layoutInCell="1" allowOverlap="1" wp14:anchorId="558BB4DB" wp14:editId="6BA6274C">
+              <wp:simplePos x="0" y="0"/>
+              <wp:positionH relativeFrom="page">
+                <wp:posOffset>237490</wp:posOffset>
+              </wp:positionH>
+              <wp:positionV relativeFrom="page">
+                <wp:posOffset>204470</wp:posOffset>
+              </wp:positionV>
+              <wp:extent cx="647700" cy="647700"/>
+              <wp:effectExtent l="0" t="0" r="0" b="0"/>
+              <wp:wrapSquare wrapText="bothSides"/>
+              <wp:docPr id="123875" name="Group 123875"/>
+              <wp:cNvGraphicFramePr/>
+              <a:graphic xmlns:a="http://schemas.openxmlformats.org/drawingml/2006/main">
+                <a:graphicData uri="http://schemas.microsoft.com/office/word/2010/wordprocessingGroup">
+                  <wpg:wgp>
+                    <wpg:cNvGrpSpPr/>
+                    <wpg:grpSpPr>
+                      <a:xfrm>
+                        <a:off x="0" y="0"/>
+                        <a:ext cx="647700" cy="647700"/>
+                        <a:chOff x="0" y="0"/>
+                        <a:chExt cx="647700" cy="647700"/>
+                      </a:xfrm>
+                    </wpg:grpSpPr>
+                    <wps:wsp>
+                      <wps:cNvPr id="123877" name="Rectangle 123877"/>
+                      <wps:cNvSpPr/>
+                      <wps:spPr>
+                        <a:xfrm>
+                          <a:off x="481648" y="28575"/>
+                          <a:ext cx="41991" cy="189248"/>
+                        </a:xfrm>
+                        <a:prstGeom prst="rect">
+                          <a:avLst/>
+                        </a:prstGeom>
+                        <a:ln>
+                          <a:noFill/>
+                        </a:ln>
+                      </wps:spPr>
+                      <wps:txbx>
+                        <w:txbxContent>
+                          <w:p>
+                            <w:r>
+                              <w:rPr>
+                                <w:rFonts w:ascii="Calibri" w:eastAsia="Calibri" w:hAnsi="Calibri" w:cs="Calibri"/>
+                              </w:rPr>
+                              <w:t xml:space="preserve"> </w:t>
+                            </w:r>
+                          </w:p>
+                        </w:txbxContent>
+                      </wps:txbx>
+                      <wps:bodyPr horzOverflow="overflow" vert="horz" lIns="0" tIns="0" rIns="0" bIns="0" rtlCol="0">
+                        <a:noAutofit/>
+                      </wps:bodyPr>
+                    </wps:wsp>
+                    <pic:pic xmlns:pic="http://schemas.openxmlformats.org/drawingml/2006/picture">
+                      <pic:nvPicPr>
+                        <pic:cNvPr id="123876" name="Picture 123876"/>
+                        <pic:cNvPicPr/>
+                      </pic:nvPicPr>
+                      <pic:blipFill>
+                        <a:blip r:embed="rId1"/>
+                        <a:stretch>
+                          <a:fillRect/>
+                        </a:stretch>
+                      </pic:blipFill>
+                      <pic:spPr>
+                        <a:xfrm>
+                          <a:off x="0" y="0"/>
+                          <a:ext cx="647700" cy="647700"/>
+                        </a:xfrm>
+                        <a:prstGeom prst="rect">
+                          <a:avLst/>
+                        </a:prstGeom>
+                      </pic:spPr>
+                    </pic:pic>
+                  </wpg:wgp>
+                </a:graphicData>
+              </a:graphic>
+            </wp:anchor>
+          </w:drawing>
+        </mc:Choice>
+        <mc:Fallback>
+          <w:pict>
+            <v:group w14:anchorId="558BB4DB" id="Group 123875" o:spid="_x0000_s1026" style="position:absolute;left:0;text-align:left;margin-left:18.7pt;margin-top:16.1pt;width:51pt;height:51pt;z-index:251662336;mso-position-horizontal-relative:page;mso-position-vertical-relative:page" coordsize="6477,6477" o:gfxdata="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">
+              <v:rect id="Rectangle 123877" o:spid="_x0000_s1027" style="position:absolute;left:4816;top:285;width:420;height:1893;visibility:visible;mso-wrap-style:square;v-text-anchor:top" o:gfxdata="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" filled="f" stroked="f">
+                <v:textbox inset="0,0,0,0">
+                  <w:txbxContent>
+                    <w:p>
+                      <w:r>
+                        <w:rPr>
+                          <w:rFonts w:ascii="Calibri" w:eastAsia="Calibri" w:hAnsi="Calibri" w:cs="Calibri"/>
+                        </w:rPr>
+                        <w:t xml:space="preserve"> </w:t>
+                      </w:r>
+                    </w:p>
+                  </w:txbxContent>
+                </v:textbox>
+              </v:rect>
+              <v:shapetype id="_x0000_t75" coordsize="21600,21600" o:spt="75" o:preferrelative="t" path="m@4@5l@4@11@9@11@9@5xe" filled="f" stroked="f">
+                <v:stroke joinstyle="miter"/>
+                <v:formulas>
+                  <v:f eqn="if lineDrawn pixelLineWidth 0"/>
+                  <v:f eqn="sum @0 1 0"/>
+                  <v:f eqn="sum 0 0 @1"/>
+                  <v:f eqn="prod @2 1 2"/>
+                  <v:f eqn="prod @3 21600 pixelWidth"/>
+                  <v:f eqn="prod @3 21600 pixelHeight"/>
+                  <v:f eqn="sum @0 0 1"/>
+                  <v:f eqn="prod @6 1 2"/>
+                  <v:f eqn="prod @7 21600 pixelWidth"/>
+                  <v:f eqn="sum @8 21600 0"/>
+                  <v:f eqn="prod @7 21600 pixelHeight"/>
+                  <v:f eqn="sum @10 21600 0"/>
+                </v:formulas>
+                <v:path o:extrusionok="f" gradientshapeok="t" o:connecttype="rect"/>
+                <o:lock v:ext="edit" aspectratio="t"/>
+              </v:shapetype>
+              <v:shape id="Picture 123876" o:spid="_x0000_s1028" type="#_x0000_t75" style="position:absolute;width:6477;height:6477;visibility:visible;mso-wrap-style:square" o:gfxdata="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">
+                <v:imagedata r:id="rId2" o:title=""/>
+              </v:shape>
+              <w10:wrap type="square" anchorx="page" anchory="page"/>
+            </v:group>
+          </w:pict>
+        </mc:Fallback>
+      </mc:AlternateContent>
     </w:r>
-    <w:r>
-      <w:rPr>
-        <w:sz w:val="16"/>
-        <w:lang w:val="it-IT"/>
-      </w:rPr>
-      <w:t xml:space="preserve"> </w:t>
-    </w:r>
-  </w:p>
-  <w:p>
-    <w:pPr>
-      <w:spacing w:after="56" w:line="259" w:lineRule="auto"/>
-      <w:ind w:left="16" w:firstLine="0"/>
-      <w:jc w:val="center"/>
-      <w:rPr>
-        <w:lang w:val="it-IT"/>
-      </w:rPr>
-    </w:pPr>
-    <w:r>
-      <w:rPr>
-        <w:sz w:val="16"/>
-        <w:lang w:val="it-IT"/>
-      </w:rPr>
-      <w:t xml:space="preserve"> </w:t>
-    </w:r>
-  </w:p>
-  <w:p>
-    <w:pPr>
-      <w:spacing w:after="0" w:line="241" w:lineRule="auto"/>
-      <w:ind w:left="16" w:right="1563" w:firstLine="0"/>
-      <w:jc w:val="center"/>
-      <w:rPr>
-        <w:lang w:val="it-IT"/>
-      </w:rPr>
-    </w:pPr>
     <w:r>
       <w:rPr>
         <w:lang w:val="it-IT"/>
       </w:rPr>
-      <w:t xml:space="preserve">Laurea Triennale in informatica-Università di Salerno Corso di </w:t>
+      <w:t xml:space="preserve">Laurea Triennale in Informatica - Università di Salerno Corso di </w:t>
     </w:r>
     <w:r>
       <w:rPr>
         <w:i/>
         <w:lang w:val="it-IT"/>
       </w:rPr>
-      <w:t>Ingegneria del Software</w:t>
+      <w:t xml:space="preserve">Ingegneria del Software </w:t>
     </w:r>
     <w:r>
       <w:rPr>
@@ -26572,6 +26517,7 @@
   <w:style w:type="character" w:default="1" w:styleId="Carpredefinitoparagrafo">
     <w:name w:val="Default Paragraph Font"/>
     <w:uiPriority w:val="1"/>
+    <w:semiHidden/>
     <w:unhideWhenUsed/>
   </w:style>
   <w:style w:type="table" w:default="1" w:styleId="Tabellanormale">
